--- a/kbd2_opis_planowanego_projektu.docx
+++ b/kbd2_opis_planowanego_projektu.docx
@@ -1,83 +1,69 @@
 
 <file path=word/document.xml><?xml version="1.0" encoding="utf-8"?>
-<w:document xmlns:mc="http://schemas.openxmlformats.org/markup-compatibility/2006" xmlns:o="urn:schemas-microsoft-com:office:office" xmlns:r="http://schemas.openxmlformats.org/officeDocument/2006/relationships" xmlns:m="http://schemas.openxmlformats.org/officeDocument/2006/math" xmlns:v="urn:schemas-microsoft-com:vml" xmlns:wp="http://schemas.openxmlformats.org/drawingml/2006/wordprocessingDrawing" xmlns:w10="urn:schemas-microsoft-com:office:word" xmlns:w="http://schemas.openxmlformats.org/wordprocessingml/2006/main" xmlns:wne="http://schemas.microsoft.com/office/word/2006/wordml" xmlns:sl="http://schemas.openxmlformats.org/schemaLibrary/2006/main" xmlns:a="http://schemas.openxmlformats.org/drawingml/2006/main" xmlns:pic="http://schemas.openxmlformats.org/drawingml/2006/picture" xmlns:c="http://schemas.openxmlformats.org/drawingml/2006/chart" xmlns:lc="http://schemas.openxmlformats.org/drawingml/2006/lockedCanvas" xmlns:dgm="http://schemas.openxmlformats.org/drawingml/2006/diagram" xmlns:wps="http://schemas.microsoft.com/office/word/2010/wordprocessingShape" xmlns:wpg="http://schemas.microsoft.com/office/word/2010/wordprocessingGroup" xmlns:w14="http://schemas.microsoft.com/office/word/2010/wordml" xmlns:w15="http://schemas.microsoft.com/office/word/2012/wordml">
+<w:document xmlns:o="urn:schemas-microsoft-com:office:office" xmlns:r="http://schemas.openxmlformats.org/officeDocument/2006/relationships" xmlns:v="urn:schemas-microsoft-com:vml" xmlns:w="http://schemas.openxmlformats.org/wordprocessingml/2006/main" xmlns:w10="urn:schemas-microsoft-com:office:word" xmlns:wp="http://schemas.openxmlformats.org/drawingml/2006/wordprocessingDrawing" xmlns:wps="http://schemas.microsoft.com/office/word/2010/wordprocessingShape" xmlns:wpg="http://schemas.microsoft.com/office/word/2010/wordprocessingGroup" xmlns:mc="http://schemas.openxmlformats.org/markup-compatibility/2006" xmlns:wp14="http://schemas.microsoft.com/office/word/2010/wordprocessingDrawing" xmlns:w14="http://schemas.microsoft.com/office/word/2010/wordml" mc:Ignorable="w14 wp14">
   <w:body>
     <w:p>
       <w:pPr>
-        <w:rPr>
-          <w:b w:val="1"/>
-        </w:rPr>
-      </w:pPr>
-      <w:r>
-        <w:rPr>
-          <w:b w:val="1"/>
-          <w:rtl w:val="0"/>
-        </w:rPr>
-        <w:t xml:space="preserve">Sformułowanie problemu</w:t>
-      </w:r>
-    </w:p>
-    <w:p>
-      <w:pPr>
-        <w:rPr/>
-      </w:pPr>
-      <w:r>
-        <w:rPr>
-          <w:rtl w:val="0"/>
-        </w:rPr>
-        <w:t xml:space="preserve">Stworzenie aplikacji pozwalającej na rejestrowanie</w:t>
-      </w:r>
-      <w:r>
-        <w:rPr>
-          <w:color w:val="ff0000"/>
-          <w:rtl w:val="0"/>
+        <w:pStyle w:val="Normal"/>
+        <w:rPr>
+          <w:b/>
+          <w:b/>
+        </w:rPr>
+      </w:pPr>
+      <w:r>
+        <w:rPr>
+          <w:b/>
+        </w:rPr>
+        <w:t>Sformułowanie problemu</w:t>
+      </w:r>
+    </w:p>
+    <w:p>
+      <w:pPr>
+        <w:pStyle w:val="Normal"/>
+        <w:rPr/>
+      </w:pPr>
+      <w:r>
+        <w:rPr/>
+        <w:t>Stworzenie aplikacji pozwalającej na rejestrowanie</w:t>
+      </w:r>
+      <w:r>
+        <w:rPr>
+          <w:color w:val="FF0000"/>
         </w:rPr>
         <w:t xml:space="preserve"> </w:t>
       </w:r>
       <w:r>
-        <w:rPr>
-          <w:rtl w:val="0"/>
-        </w:rPr>
-        <w:t xml:space="preserve">i kategoryzowanie wpływów i wydatków z poszczególnych źródeł środków (kont i gotówki).</w:t>
-      </w:r>
-      <w:r>
-        <w:rPr>
-          <w:rtl w:val="0"/>
-        </w:rPr>
-        <w:t xml:space="preserve"> </w:t>
-      </w:r>
-      <w:r>
-        <w:rPr>
-          <w:rtl w:val="0"/>
-        </w:rPr>
-        <w:t xml:space="preserve">Użytkownik definiuje kategorie operacji dostosowane do swoich potrzeb i przypisuje je do odnotowanych operacji. Z każdą operacją może powiązać zakupione przez siebie produkty. Użytkownik do każdego zakupu produktu w ramach operacji przypisuje zdefiniowane przez siebie kategorie zakupu.</w:t>
-      </w:r>
-    </w:p>
-    <w:p>
-      <w:pPr>
-        <w:rPr/>
-      </w:pPr>
-      <w:r>
-        <w:rPr>
-          <w:rtl w:val="0"/>
-        </w:rPr>
-      </w:r>
-    </w:p>
-    <w:p>
-      <w:pPr>
-        <w:rPr>
-          <w:b w:val="1"/>
-        </w:rPr>
-      </w:pPr>
-      <w:r>
-        <w:rPr>
-          <w:b w:val="1"/>
-          <w:rtl w:val="0"/>
-        </w:rPr>
-        <w:t xml:space="preserve">Wyzwalacze, podprogramy PL/SQL</w:t>
-      </w:r>
-    </w:p>
-    <w:p>
-      <w:pPr>
+        <w:rPr/>
+        <w:t>i kategoryzowanie wpływów i wydatków z poszczególnych źródeł środków (kont i gotówki). Użytkownik definiuje kategorie operacji dostosowane do swoich potrzeb i przypisuje je do odnotowanych operacji. Z każdą operacją może powiązać zakupione przez siebie produkty. Użytkownik do każdego zakupu produktu w ramach operacji przypisuje zdefiniowane przez siebie kategorie zakupu.</w:t>
+      </w:r>
+    </w:p>
+    <w:p>
+      <w:pPr>
+        <w:pStyle w:val="Normal"/>
+        <w:rPr/>
+      </w:pPr>
+      <w:r>
+        <w:rPr/>
+      </w:r>
+    </w:p>
+    <w:p>
+      <w:pPr>
+        <w:pStyle w:val="Normal"/>
+        <w:rPr>
+          <w:b/>
+          <w:b/>
+        </w:rPr>
+      </w:pPr>
+      <w:r>
+        <w:rPr>
+          <w:b/>
+        </w:rPr>
+        <w:t>Wyzwalacze, podprogramy PL/SQL</w:t>
+      </w:r>
+    </w:p>
+    <w:p>
+      <w:pPr>
+        <w:pStyle w:val="Normal"/>
         <w:numPr>
           <w:ilvl w:val="0"/>
           <w:numId w:val="1"/>
@@ -88,14 +74,13 @@
         </w:rPr>
       </w:pPr>
       <w:r>
-        <w:rPr>
-          <w:rtl w:val="0"/>
-        </w:rPr>
-        <w:t xml:space="preserve">wyzwalacze dla tabel podstawiające wygenerowane wartości klucza głównego</w:t>
-      </w:r>
-    </w:p>
-    <w:p>
-      <w:pPr>
+        <w:rPr/>
+        <w:t>wyzwalacze dla tabel podstawiające wygenerowane wartości klucza głównego</w:t>
+      </w:r>
+    </w:p>
+    <w:p>
+      <w:pPr>
+        <w:pStyle w:val="Normal"/>
         <w:numPr>
           <w:ilvl w:val="0"/>
           <w:numId w:val="1"/>
@@ -106,32 +91,28 @@
         </w:rPr>
       </w:pPr>
       <w:r>
-        <w:rPr>
-          <w:rtl w:val="0"/>
-        </w:rPr>
-        <w:t xml:space="preserve">wyzwalacz, który uaktualni stan środków w źródle środków po dodaniu, usunięciu lub zmodyfikowaniu kwoty operacji.</w:t>
-      </w:r>
-    </w:p>
-    <w:p>
-      <w:pPr>
+        <w:rPr/>
+        <w:t>wyzwalacz, który uaktualni stan środków w źródle środków po dodaniu, usunięciu lub zmodyfikowaniu kwoty operacji.</w:t>
+      </w:r>
+    </w:p>
+    <w:p>
+      <w:pPr>
+        <w:pStyle w:val="Normal"/>
         <w:numPr>
           <w:ilvl w:val="0"/>
           <w:numId w:val="1"/>
         </w:numPr>
         <w:ind w:left="720" w:hanging="360"/>
-        <w:rPr>
-          <w:u w:val="none"/>
-        </w:rPr>
-      </w:pPr>
-      <w:r>
-        <w:rPr>
-          <w:rtl w:val="0"/>
-        </w:rPr>
-        <w:t xml:space="preserve">wyzwalacz sprawdzający, czy wprowadzona data nie jest z przyszłości (w rodzinnej aplikacji zakładamy, że nie trzeba obsługiwać transakcji z różnych stref czasowych)</w:t>
-      </w:r>
-    </w:p>
-    <w:p>
-      <w:pPr>
+        <w:rPr/>
+      </w:pPr>
+      <w:r>
+        <w:rPr/>
+        <w:t>wyzwalacz sprawdzający, czy wprowadzona data nie jest z przyszłości (w rodzinnej aplikacji zakładamy, że nie trzeba obsługiwać transakcji z różnych stref czasowych)</w:t>
+      </w:r>
+    </w:p>
+    <w:p>
+      <w:pPr>
+        <w:pStyle w:val="Normal"/>
         <w:numPr>
           <w:ilvl w:val="0"/>
           <w:numId w:val="1"/>
@@ -142,56 +123,37 @@
         </w:rPr>
       </w:pPr>
       <w:r>
-        <w:rPr>
-          <w:rtl w:val="0"/>
-        </w:rPr>
-        <w:t xml:space="preserve">wyzwalacz, który uaktualni koszt zakupionego produktu po podaniu ceny i ilości</w:t>
-      </w:r>
-    </w:p>
-    <w:p>
-      <w:pPr>
-        <w:numPr>
-          <w:ilvl w:val="0"/>
-          <w:numId w:val="1"/>
-        </w:numPr>
-        <w:ind w:left="720" w:hanging="360"/>
-        <w:rPr>
-          <w:u w:val="none"/>
-        </w:rPr>
-      </w:pPr>
-      <w:r>
-        <w:rPr>
-          <w:rtl w:val="0"/>
-        </w:rPr>
-        <w:t xml:space="preserve">wyzwalacze w tabelach Operacje i Zakupione_produkty  sprawdzające, czy przypisanie kategorii do danego zakupionego produktu lub operacji jest możliwe (na podstawie kolumny Typ)</w:t>
-      </w:r>
-    </w:p>
-    <w:p>
-      <w:pPr>
-        <w:rPr/>
-      </w:pPr>
-      <w:r>
-        <w:rPr>
-          <w:rtl w:val="0"/>
-        </w:rPr>
-      </w:r>
-    </w:p>
-    <w:p>
-      <w:pPr>
-        <w:rPr>
-          <w:b w:val="1"/>
-        </w:rPr>
-      </w:pPr>
-      <w:r>
-        <w:rPr>
-          <w:b w:val="1"/>
-          <w:rtl w:val="0"/>
-        </w:rPr>
-        <w:t xml:space="preserve">Rozszerzenia struktury danych</w:t>
-      </w:r>
-    </w:p>
-    <w:p>
-      <w:pPr>
+        <w:rPr/>
+        <w:t>wyzwalacze w tabelach Operacje i Zakupione_produkty  sprawdzające, czy przypisanie kategorii do danego zakupionego produktu lub operacji jest możliwe (na podstawie kolumny Typ)</w:t>
+      </w:r>
+    </w:p>
+    <w:p>
+      <w:pPr>
+        <w:pStyle w:val="Normal"/>
+        <w:rPr/>
+      </w:pPr>
+      <w:r>
+        <w:rPr/>
+      </w:r>
+    </w:p>
+    <w:p>
+      <w:pPr>
+        <w:pStyle w:val="Normal"/>
+        <w:rPr>
+          <w:b/>
+          <w:b/>
+        </w:rPr>
+      </w:pPr>
+      <w:r>
+        <w:rPr>
+          <w:b/>
+        </w:rPr>
+        <w:t>Rozszerzenia struktury danych</w:t>
+      </w:r>
+    </w:p>
+    <w:p>
+      <w:pPr>
+        <w:pStyle w:val="Normal"/>
         <w:numPr>
           <w:ilvl w:val="0"/>
           <w:numId w:val="3"/>
@@ -202,14 +164,13 @@
         </w:rPr>
       </w:pPr>
       <w:r>
-        <w:rPr>
-          <w:rtl w:val="0"/>
-        </w:rPr>
-        <w:t xml:space="preserve">Perspektywa przedstawiająca wydatki w ramach kategorii operacji</w:t>
-      </w:r>
-    </w:p>
-    <w:p>
-      <w:pPr>
+        <w:rPr/>
+        <w:t>Perspektywa przedstawiająca wydatki w ramach kategorii operacji</w:t>
+      </w:r>
+    </w:p>
+    <w:p>
+      <w:pPr>
+        <w:pStyle w:val="Normal"/>
         <w:numPr>
           <w:ilvl w:val="0"/>
           <w:numId w:val="3"/>
@@ -220,68 +181,67 @@
         </w:rPr>
       </w:pPr>
       <w:r>
-        <w:rPr>
-          <w:rtl w:val="0"/>
-        </w:rPr>
-        <w:t xml:space="preserve">Perspektywa przedstawiająca wydatki w ramach kategorii zakupu</w:t>
-      </w:r>
-    </w:p>
-    <w:p>
-      <w:pPr>
-        <w:rPr/>
-      </w:pPr>
-      <w:r>
-        <w:rPr>
-          <w:rtl w:val="0"/>
-        </w:rPr>
-      </w:r>
-    </w:p>
-    <w:p>
-      <w:pPr>
-        <w:rPr>
-          <w:b w:val="1"/>
-        </w:rPr>
-      </w:pPr>
-      <w:r>
-        <w:rPr>
-          <w:b w:val="1"/>
-          <w:rtl w:val="0"/>
-        </w:rPr>
-        <w:t xml:space="preserve">Raporty WWW i XML</w:t>
-      </w:r>
-    </w:p>
-    <w:p>
-      <w:pPr>
+        <w:rPr/>
+        <w:t>Perspektywa przedstawiająca wydatki w ramach kategorii zakupu</w:t>
+      </w:r>
+    </w:p>
+    <w:p>
+      <w:pPr>
+        <w:pStyle w:val="Normal"/>
+        <w:rPr/>
+      </w:pPr>
+      <w:r>
+        <w:rPr/>
+      </w:r>
+    </w:p>
+    <w:p>
+      <w:pPr>
+        <w:pStyle w:val="Normal"/>
+        <w:rPr>
+          <w:b/>
+          <w:b/>
+        </w:rPr>
+      </w:pPr>
+      <w:r>
+        <w:rPr>
+          <w:b/>
+        </w:rPr>
+        <w:t>Raporty WWW i XML</w:t>
+      </w:r>
+    </w:p>
+    <w:p>
+      <w:pPr>
+        <w:pStyle w:val="Normal"/>
         <w:numPr>
           <w:ilvl w:val="0"/>
           <w:numId w:val="4"/>
         </w:numPr>
         <w:ind w:left="720" w:hanging="360"/>
-      </w:pPr>
-      <w:r>
-        <w:rPr>
-          <w:rtl w:val="0"/>
-        </w:rPr>
-        <w:t xml:space="preserve">Wyciąg operacji z kont - zapytanie SQLX oparty na tabelach: źródła środków, operacje, kategorie operacji (nazwa źródła środków, data, kwota, opis, nazwa kategorii)</w:t>
-      </w:r>
-    </w:p>
-    <w:p>
-      <w:pPr>
+        <w:rPr/>
+      </w:pPr>
+      <w:r>
+        <w:rPr/>
+        <w:t>Wyciąg operacji z kont - zapytanie SQLX oparty na tabelach: źródła środków, operacje, kategorie operacji (nazwa źródła środków, data, kwota, opis, nazwa kategorii)</w:t>
+      </w:r>
+    </w:p>
+    <w:p>
+      <w:pPr>
+        <w:pStyle w:val="Normal"/>
         <w:numPr>
           <w:ilvl w:val="0"/>
           <w:numId w:val="4"/>
         </w:numPr>
         <w:ind w:left="720" w:hanging="360"/>
-      </w:pPr>
-      <w:r>
-        <w:rPr>
-          <w:rtl w:val="0"/>
-        </w:rPr>
-        <w:t xml:space="preserve">Wyciąg zakupionych produktów dla operacji - zapytanie SQLX oparte na tabelach operacje, kategorie zakupu (id operacji, nazwa produktu, koszt, nazwa kategorii)</w:t>
-      </w:r>
-    </w:p>
-    <w:p>
-      <w:pPr>
+        <w:rPr/>
+      </w:pPr>
+      <w:r>
+        <w:rPr/>
+        <w:t>Wyciąg zakupionych produktów dla operacji - zapytanie SQLX oparte na tabelach operacje, kategorie zakupu (id operacji, nazwa produktu, koszt, nazwa kategorii)</w:t>
+      </w:r>
+    </w:p>
+    <w:p>
+      <w:pPr>
+        <w:pStyle w:val="Normal"/>
         <w:numPr>
           <w:ilvl w:val="0"/>
           <w:numId w:val="4"/>
@@ -292,14 +252,13 @@
         </w:rPr>
       </w:pPr>
       <w:r>
-        <w:rPr>
-          <w:rtl w:val="0"/>
-        </w:rPr>
-        <w:t xml:space="preserve">raport WWW podsumowujący wydatki w danej kategorii</w:t>
-      </w:r>
-    </w:p>
-    <w:p>
-      <w:pPr>
+        <w:rPr/>
+        <w:t>raport WWW podsumowujący wydatki w danej kategorii</w:t>
+      </w:r>
+    </w:p>
+    <w:p>
+      <w:pPr>
+        <w:pStyle w:val="Normal"/>
         <w:numPr>
           <w:ilvl w:val="0"/>
           <w:numId w:val="4"/>
@@ -310,14 +269,13 @@
         </w:rPr>
       </w:pPr>
       <w:r>
-        <w:rPr>
-          <w:rtl w:val="0"/>
-        </w:rPr>
-        <w:t xml:space="preserve">raport WWW zestawiający wydatki z poszczególnych źródeł środków</w:t>
-      </w:r>
-    </w:p>
-    <w:p>
-      <w:pPr>
+        <w:rPr/>
+        <w:t>raport WWW zestawiający wydatki z poszczególnych źródeł środków</w:t>
+      </w:r>
+    </w:p>
+    <w:p>
+      <w:pPr>
+        <w:pStyle w:val="Normal"/>
         <w:numPr>
           <w:ilvl w:val="0"/>
           <w:numId w:val="4"/>
@@ -328,50 +286,51 @@
         </w:rPr>
       </w:pPr>
       <w:r>
-        <w:rPr>
-          <w:rtl w:val="0"/>
-        </w:rPr>
-        <w:t xml:space="preserve">raport WWW stanu źródła środków w danym okresie (np. roku).</w:t>
-      </w:r>
-    </w:p>
-    <w:p>
-      <w:pPr>
-        <w:rPr/>
-      </w:pPr>
-      <w:r>
-        <w:rPr>
-          <w:rtl w:val="0"/>
-        </w:rPr>
-      </w:r>
-    </w:p>
-    <w:p>
-      <w:pPr>
-        <w:rPr>
-          <w:b w:val="1"/>
-        </w:rPr>
-      </w:pPr>
-      <w:r>
-        <w:rPr>
-          <w:b w:val="1"/>
-          <w:rtl w:val="0"/>
-        </w:rPr>
-        <w:t xml:space="preserve">Moduły ApEx</w:t>
-      </w:r>
-    </w:p>
-    <w:p>
-      <w:pPr>
-        <w:rPr>
-          <w:b w:val="1"/>
-        </w:rPr>
-      </w:pPr>
-      <w:r>
-        <w:rPr>
-          <w:rtl w:val="0"/>
-        </w:rPr>
-      </w:r>
-    </w:p>
-    <w:p>
-      <w:pPr>
+        <w:rPr/>
+        <w:t>raport WWW stanu źródła środków w danym okresie (np. roku).</w:t>
+      </w:r>
+    </w:p>
+    <w:p>
+      <w:pPr>
+        <w:pStyle w:val="Normal"/>
+        <w:rPr/>
+      </w:pPr>
+      <w:r>
+        <w:rPr/>
+      </w:r>
+    </w:p>
+    <w:p>
+      <w:pPr>
+        <w:pStyle w:val="Normal"/>
+        <w:rPr>
+          <w:b/>
+          <w:b/>
+        </w:rPr>
+      </w:pPr>
+      <w:r>
+        <w:rPr>
+          <w:b/>
+        </w:rPr>
+        <w:t>Moduły ApEx</w:t>
+      </w:r>
+    </w:p>
+    <w:p>
+      <w:pPr>
+        <w:pStyle w:val="Normal"/>
+        <w:rPr>
+          <w:b/>
+          <w:b/>
+        </w:rPr>
+      </w:pPr>
+      <w:r>
+        <w:rPr>
+          <w:b/>
+        </w:rPr>
+      </w:r>
+    </w:p>
+    <w:p>
+      <w:pPr>
+        <w:pStyle w:val="Normal"/>
         <w:numPr>
           <w:ilvl w:val="0"/>
           <w:numId w:val="2"/>
@@ -382,14 +341,13 @@
         </w:rPr>
       </w:pPr>
       <w:r>
-        <w:rPr>
-          <w:rtl w:val="0"/>
-        </w:rPr>
-        <w:t xml:space="preserve">Formularz z raportem interaktywnym dla operacji - break groups dla źródeł środków, filtry kolorujące rekordy dla różnych kategori operacji.</w:t>
-      </w:r>
-    </w:p>
-    <w:p>
-      <w:pPr>
+        <w:rPr/>
+        <w:t>Formularz z raportem interaktywnym dla operacji - break groups dla źródeł środków, filtry kolorujące rekordy dla różnych kategori operacji.</w:t>
+      </w:r>
+    </w:p>
+    <w:p>
+      <w:pPr>
+        <w:pStyle w:val="Normal"/>
         <w:numPr>
           <w:ilvl w:val="0"/>
           <w:numId w:val="2"/>
@@ -400,14 +358,13 @@
         </w:rPr>
       </w:pPr>
       <w:r>
-        <w:rPr>
-          <w:rtl w:val="0"/>
-        </w:rPr>
-        <w:t xml:space="preserve">Formularz z raportem interaktywnym dla kategorii z break groups dla rodzaju kategorii.</w:t>
-      </w:r>
-    </w:p>
-    <w:p>
-      <w:pPr>
+        <w:rPr/>
+        <w:t>Formularz z raportem interaktywnym dla kategorii z break groups dla rodzaju kategorii.</w:t>
+      </w:r>
+    </w:p>
+    <w:p>
+      <w:pPr>
+        <w:pStyle w:val="Normal"/>
         <w:numPr>
           <w:ilvl w:val="0"/>
           <w:numId w:val="2"/>
@@ -418,14 +375,13 @@
         </w:rPr>
       </w:pPr>
       <w:r>
-        <w:rPr>
-          <w:rtl w:val="0"/>
-        </w:rPr>
-        <w:t xml:space="preserve">Formularz z raportem  klasycznym dla produktu.</w:t>
-      </w:r>
-    </w:p>
-    <w:p>
-      <w:pPr>
+        <w:rPr/>
+        <w:t>Formularz z raportem  klasycznym dla produktu.</w:t>
+      </w:r>
+    </w:p>
+    <w:p>
+      <w:pPr>
+        <w:pStyle w:val="Normal"/>
         <w:numPr>
           <w:ilvl w:val="0"/>
           <w:numId w:val="2"/>
@@ -436,68 +392,64 @@
         </w:rPr>
       </w:pPr>
       <w:r>
-        <w:rPr>
-          <w:rtl w:val="0"/>
-        </w:rPr>
-        <w:t xml:space="preserve">Formularz z raportem klasycznym dla źródła środków.</w:t>
-      </w:r>
-    </w:p>
-    <w:p>
-      <w:pPr>
+        <w:rPr/>
+        <w:t>Formularz z raportem klasycznym dla źródła środków.</w:t>
+      </w:r>
+    </w:p>
+    <w:p>
+      <w:pPr>
+        <w:pStyle w:val="Normal"/>
         <w:numPr>
           <w:ilvl w:val="0"/>
           <w:numId w:val="2"/>
         </w:numPr>
         <w:ind w:left="720" w:hanging="360"/>
-        <w:rPr>
-          <w:u w:val="none"/>
-        </w:rPr>
-      </w:pPr>
-      <w:r>
-        <w:rPr>
-          <w:rtl w:val="0"/>
-        </w:rPr>
-        <w:t xml:space="preserve">Formularz master-detail dla tabel operacje (master) i zakupione_produkty (detail) umożliwiający wprowadzenie i wyświetlenie operacji wraz z produktami  zakupionych w ramach tych operacji.</w:t>
-      </w:r>
-      <w:r>
-        <w:rPr>
-          <w:rtl w:val="0"/>
-        </w:rPr>
+        <w:rPr/>
+      </w:pPr>
+      <w:r>
+        <w:rPr/>
+        <w:t>Formularz master-detail dla tabel operacje (master) i zakupione_produkty (detail) umożliwiający wprowadzenie i wyświetlenie operacji wraz z produktami  zakupionych w ramach tych operacji.</w:t>
       </w:r>
     </w:p>
     <w:sectPr>
-      <w:pgSz w:h="16834" w:w="11909"/>
-      <w:pgMar w:bottom="1440" w:top="1440" w:left="1440" w:right="1440" w:header="0" w:footer="720"/>
-      <w:pgNumType w:start="1"/>
+      <w:type w:val="nextPage"/>
+      <w:pgSz w:w="11906" w:h="16838"/>
+      <w:pgMar w:left="1440" w:right="1440" w:header="0" w:top="1440" w:footer="0" w:bottom="1440" w:gutter="0"/>
+      <w:pgNumType w:start="1" w:fmt="decimal"/>
+      <w:formProt w:val="false"/>
+      <w:textDirection w:val="lrTb"/>
+      <w:docGrid w:type="default" w:linePitch="240" w:charSpace="4294965247"/>
     </w:sectPr>
   </w:body>
 </w:document>
 </file>
 
 <file path=word/numbering.xml><?xml version="1.0" encoding="utf-8"?>
-<w:numbering xmlns:mc="http://schemas.openxmlformats.org/markup-compatibility/2006" xmlns:o="urn:schemas-microsoft-com:office:office" xmlns:r="http://schemas.openxmlformats.org/officeDocument/2006/relationships" xmlns:m="http://schemas.openxmlformats.org/officeDocument/2006/math" xmlns:v="urn:schemas-microsoft-com:vml" xmlns:wp="http://schemas.openxmlformats.org/drawingml/2006/wordprocessingDrawing" xmlns:w10="urn:schemas-microsoft-com:office:word" xmlns:w="http://schemas.openxmlformats.org/wordprocessingml/2006/main" xmlns:wne="http://schemas.microsoft.com/office/word/2006/wordml" xmlns:sl="http://schemas.openxmlformats.org/schemaLibrary/2006/main" xmlns:a="http://schemas.openxmlformats.org/drawingml/2006/main" xmlns:pic="http://schemas.openxmlformats.org/drawingml/2006/picture" xmlns:c="http://schemas.openxmlformats.org/drawingml/2006/chart" xmlns:lc="http://schemas.openxmlformats.org/drawingml/2006/lockedCanvas" xmlns:dgm="http://schemas.openxmlformats.org/drawingml/2006/diagram" xmlns:wps="http://schemas.microsoft.com/office/word/2010/wordprocessingShape" xmlns:wpg="http://schemas.microsoft.com/office/word/2010/wordprocessingGroup" xmlns:w14="http://schemas.microsoft.com/office/word/2010/wordml" xmlns:w15="http://schemas.microsoft.com/office/word/2012/wordml">
+<w:numbering xmlns:w="http://schemas.openxmlformats.org/wordprocessingml/2006/main" xmlns:o="urn:schemas-microsoft-com:office:office" xmlns:r="http://schemas.openxmlformats.org/officeDocument/2006/relationships" xmlns:v="urn:schemas-microsoft-com:vml">
   <w:abstractNum w:abstractNumId="1">
     <w:lvl w:ilvl="0">
       <w:start w:val="1"/>
       <w:numFmt w:val="bullet"/>
-      <w:lvlText w:val="●"/>
-      <w:lvlJc w:val="left"/>
-      <w:pPr>
-        <w:ind w:left="720" w:hanging="360"/>
-      </w:pPr>
-      <w:rPr>
+      <w:lvlText w:val=""/>
+      <w:lvlJc w:val="left"/>
+      <w:pPr>
+        <w:ind w:left="720" w:hanging="360"/>
+      </w:pPr>
+      <w:rPr>
+        <w:rFonts w:ascii="Wingdings" w:hAnsi="Wingdings" w:cs="Wingdings" w:hint="default"/>
         <w:u w:val="none"/>
       </w:rPr>
     </w:lvl>
     <w:lvl w:ilvl="1">
       <w:start w:val="1"/>
       <w:numFmt w:val="bullet"/>
-      <w:lvlText w:val="○"/>
+      <w:lvlText w:val=""/>
       <w:lvlJc w:val="left"/>
       <w:pPr>
         <w:ind w:left="1440" w:hanging="360"/>
       </w:pPr>
       <w:rPr>
+        <w:rFonts w:ascii="Wingdings 2" w:hAnsi="Wingdings 2" w:cs="Wingdings 2" w:hint="default"/>
         <w:u w:val="none"/>
       </w:rPr>
     </w:lvl>
@@ -510,30 +462,33 @@
         <w:ind w:left="2160" w:hanging="360"/>
       </w:pPr>
       <w:rPr>
+        <w:rFonts w:ascii="OpenSymbol" w:hAnsi="OpenSymbol" w:cs="OpenSymbol" w:hint="default"/>
         <w:u w:val="none"/>
       </w:rPr>
     </w:lvl>
     <w:lvl w:ilvl="3">
       <w:start w:val="1"/>
       <w:numFmt w:val="bullet"/>
-      <w:lvlText w:val="●"/>
+      <w:lvlText w:val=""/>
       <w:lvlJc w:val="left"/>
       <w:pPr>
         <w:ind w:left="2880" w:hanging="360"/>
       </w:pPr>
       <w:rPr>
+        <w:rFonts w:ascii="Wingdings" w:hAnsi="Wingdings" w:cs="Wingdings" w:hint="default"/>
         <w:u w:val="none"/>
       </w:rPr>
     </w:lvl>
     <w:lvl w:ilvl="4">
       <w:start w:val="1"/>
       <w:numFmt w:val="bullet"/>
-      <w:lvlText w:val="○"/>
+      <w:lvlText w:val=""/>
       <w:lvlJc w:val="left"/>
       <w:pPr>
         <w:ind w:left="3600" w:hanging="360"/>
       </w:pPr>
       <w:rPr>
+        <w:rFonts w:ascii="Wingdings 2" w:hAnsi="Wingdings 2" w:cs="Wingdings 2" w:hint="default"/>
         <w:u w:val="none"/>
       </w:rPr>
     </w:lvl>
@@ -546,30 +501,33 @@
         <w:ind w:left="4320" w:hanging="360"/>
       </w:pPr>
       <w:rPr>
+        <w:rFonts w:ascii="OpenSymbol" w:hAnsi="OpenSymbol" w:cs="OpenSymbol" w:hint="default"/>
         <w:u w:val="none"/>
       </w:rPr>
     </w:lvl>
     <w:lvl w:ilvl="6">
       <w:start w:val="1"/>
       <w:numFmt w:val="bullet"/>
-      <w:lvlText w:val="●"/>
+      <w:lvlText w:val=""/>
       <w:lvlJc w:val="left"/>
       <w:pPr>
         <w:ind w:left="5040" w:hanging="360"/>
       </w:pPr>
       <w:rPr>
+        <w:rFonts w:ascii="Wingdings" w:hAnsi="Wingdings" w:cs="Wingdings" w:hint="default"/>
         <w:u w:val="none"/>
       </w:rPr>
     </w:lvl>
     <w:lvl w:ilvl="7">
       <w:start w:val="1"/>
       <w:numFmt w:val="bullet"/>
-      <w:lvlText w:val="○"/>
+      <w:lvlText w:val=""/>
       <w:lvlJc w:val="left"/>
       <w:pPr>
         <w:ind w:left="5760" w:hanging="360"/>
       </w:pPr>
       <w:rPr>
+        <w:rFonts w:ascii="Wingdings 2" w:hAnsi="Wingdings 2" w:cs="Wingdings 2" w:hint="default"/>
         <w:u w:val="none"/>
       </w:rPr>
     </w:lvl>
@@ -582,6 +540,7 @@
         <w:ind w:left="6480" w:hanging="360"/>
       </w:pPr>
       <w:rPr>
+        <w:rFonts w:ascii="OpenSymbol" w:hAnsi="OpenSymbol" w:cs="OpenSymbol" w:hint="default"/>
         <w:u w:val="none"/>
       </w:rPr>
     </w:lvl>
@@ -590,24 +549,26 @@
     <w:lvl w:ilvl="0">
       <w:start w:val="1"/>
       <w:numFmt w:val="bullet"/>
-      <w:lvlText w:val="●"/>
-      <w:lvlJc w:val="left"/>
-      <w:pPr>
-        <w:ind w:left="720" w:hanging="360"/>
-      </w:pPr>
-      <w:rPr>
+      <w:lvlText w:val=""/>
+      <w:lvlJc w:val="left"/>
+      <w:pPr>
+        <w:ind w:left="720" w:hanging="360"/>
+      </w:pPr>
+      <w:rPr>
+        <w:rFonts w:ascii="Wingdings" w:hAnsi="Wingdings" w:cs="Wingdings" w:hint="default"/>
         <w:u w:val="none"/>
       </w:rPr>
     </w:lvl>
     <w:lvl w:ilvl="1">
       <w:start w:val="1"/>
       <w:numFmt w:val="bullet"/>
-      <w:lvlText w:val="○"/>
+      <w:lvlText w:val=""/>
       <w:lvlJc w:val="left"/>
       <w:pPr>
         <w:ind w:left="1440" w:hanging="360"/>
       </w:pPr>
       <w:rPr>
+        <w:rFonts w:ascii="Wingdings 2" w:hAnsi="Wingdings 2" w:cs="Wingdings 2" w:hint="default"/>
         <w:u w:val="none"/>
       </w:rPr>
     </w:lvl>
@@ -620,30 +581,33 @@
         <w:ind w:left="2160" w:hanging="360"/>
       </w:pPr>
       <w:rPr>
+        <w:rFonts w:ascii="OpenSymbol" w:hAnsi="OpenSymbol" w:cs="OpenSymbol" w:hint="default"/>
         <w:u w:val="none"/>
       </w:rPr>
     </w:lvl>
     <w:lvl w:ilvl="3">
       <w:start w:val="1"/>
       <w:numFmt w:val="bullet"/>
-      <w:lvlText w:val="●"/>
+      <w:lvlText w:val=""/>
       <w:lvlJc w:val="left"/>
       <w:pPr>
         <w:ind w:left="2880" w:hanging="360"/>
       </w:pPr>
       <w:rPr>
+        <w:rFonts w:ascii="Wingdings" w:hAnsi="Wingdings" w:cs="Wingdings" w:hint="default"/>
         <w:u w:val="none"/>
       </w:rPr>
     </w:lvl>
     <w:lvl w:ilvl="4">
       <w:start w:val="1"/>
       <w:numFmt w:val="bullet"/>
-      <w:lvlText w:val="○"/>
+      <w:lvlText w:val=""/>
       <w:lvlJc w:val="left"/>
       <w:pPr>
         <w:ind w:left="3600" w:hanging="360"/>
       </w:pPr>
       <w:rPr>
+        <w:rFonts w:ascii="Wingdings 2" w:hAnsi="Wingdings 2" w:cs="Wingdings 2" w:hint="default"/>
         <w:u w:val="none"/>
       </w:rPr>
     </w:lvl>
@@ -656,30 +620,33 @@
         <w:ind w:left="4320" w:hanging="360"/>
       </w:pPr>
       <w:rPr>
+        <w:rFonts w:ascii="OpenSymbol" w:hAnsi="OpenSymbol" w:cs="OpenSymbol" w:hint="default"/>
         <w:u w:val="none"/>
       </w:rPr>
     </w:lvl>
     <w:lvl w:ilvl="6">
       <w:start w:val="1"/>
       <w:numFmt w:val="bullet"/>
-      <w:lvlText w:val="●"/>
+      <w:lvlText w:val=""/>
       <w:lvlJc w:val="left"/>
       <w:pPr>
         <w:ind w:left="5040" w:hanging="360"/>
       </w:pPr>
       <w:rPr>
+        <w:rFonts w:ascii="Wingdings" w:hAnsi="Wingdings" w:cs="Wingdings" w:hint="default"/>
         <w:u w:val="none"/>
       </w:rPr>
     </w:lvl>
     <w:lvl w:ilvl="7">
       <w:start w:val="1"/>
       <w:numFmt w:val="bullet"/>
-      <w:lvlText w:val="○"/>
+      <w:lvlText w:val=""/>
       <w:lvlJc w:val="left"/>
       <w:pPr>
         <w:ind w:left="5760" w:hanging="360"/>
       </w:pPr>
       <w:rPr>
+        <w:rFonts w:ascii="Wingdings 2" w:hAnsi="Wingdings 2" w:cs="Wingdings 2" w:hint="default"/>
         <w:u w:val="none"/>
       </w:rPr>
     </w:lvl>
@@ -692,6 +659,7 @@
         <w:ind w:left="6480" w:hanging="360"/>
       </w:pPr>
       <w:rPr>
+        <w:rFonts w:ascii="OpenSymbol" w:hAnsi="OpenSymbol" w:cs="OpenSymbol" w:hint="default"/>
         <w:u w:val="none"/>
       </w:rPr>
     </w:lvl>
@@ -700,24 +668,26 @@
     <w:lvl w:ilvl="0">
       <w:start w:val="1"/>
       <w:numFmt w:val="bullet"/>
-      <w:lvlText w:val="●"/>
-      <w:lvlJc w:val="left"/>
-      <w:pPr>
-        <w:ind w:left="720" w:hanging="360"/>
-      </w:pPr>
-      <w:rPr>
+      <w:lvlText w:val=""/>
+      <w:lvlJc w:val="left"/>
+      <w:pPr>
+        <w:ind w:left="720" w:hanging="360"/>
+      </w:pPr>
+      <w:rPr>
+        <w:rFonts w:ascii="Wingdings" w:hAnsi="Wingdings" w:cs="Wingdings" w:hint="default"/>
         <w:u w:val="none"/>
       </w:rPr>
     </w:lvl>
     <w:lvl w:ilvl="1">
       <w:start w:val="1"/>
       <w:numFmt w:val="bullet"/>
-      <w:lvlText w:val="○"/>
+      <w:lvlText w:val=""/>
       <w:lvlJc w:val="left"/>
       <w:pPr>
         <w:ind w:left="1440" w:hanging="360"/>
       </w:pPr>
       <w:rPr>
+        <w:rFonts w:ascii="Wingdings 2" w:hAnsi="Wingdings 2" w:cs="Wingdings 2" w:hint="default"/>
         <w:u w:val="none"/>
       </w:rPr>
     </w:lvl>
@@ -730,30 +700,33 @@
         <w:ind w:left="2160" w:hanging="360"/>
       </w:pPr>
       <w:rPr>
+        <w:rFonts w:ascii="OpenSymbol" w:hAnsi="OpenSymbol" w:cs="OpenSymbol" w:hint="default"/>
         <w:u w:val="none"/>
       </w:rPr>
     </w:lvl>
     <w:lvl w:ilvl="3">
       <w:start w:val="1"/>
       <w:numFmt w:val="bullet"/>
-      <w:lvlText w:val="●"/>
+      <w:lvlText w:val=""/>
       <w:lvlJc w:val="left"/>
       <w:pPr>
         <w:ind w:left="2880" w:hanging="360"/>
       </w:pPr>
       <w:rPr>
+        <w:rFonts w:ascii="Wingdings" w:hAnsi="Wingdings" w:cs="Wingdings" w:hint="default"/>
         <w:u w:val="none"/>
       </w:rPr>
     </w:lvl>
     <w:lvl w:ilvl="4">
       <w:start w:val="1"/>
       <w:numFmt w:val="bullet"/>
-      <w:lvlText w:val="○"/>
+      <w:lvlText w:val=""/>
       <w:lvlJc w:val="left"/>
       <w:pPr>
         <w:ind w:left="3600" w:hanging="360"/>
       </w:pPr>
       <w:rPr>
+        <w:rFonts w:ascii="Wingdings 2" w:hAnsi="Wingdings 2" w:cs="Wingdings 2" w:hint="default"/>
         <w:u w:val="none"/>
       </w:rPr>
     </w:lvl>
@@ -766,30 +739,33 @@
         <w:ind w:left="4320" w:hanging="360"/>
       </w:pPr>
       <w:rPr>
+        <w:rFonts w:ascii="OpenSymbol" w:hAnsi="OpenSymbol" w:cs="OpenSymbol" w:hint="default"/>
         <w:u w:val="none"/>
       </w:rPr>
     </w:lvl>
     <w:lvl w:ilvl="6">
       <w:start w:val="1"/>
       <w:numFmt w:val="bullet"/>
-      <w:lvlText w:val="●"/>
+      <w:lvlText w:val=""/>
       <w:lvlJc w:val="left"/>
       <w:pPr>
         <w:ind w:left="5040" w:hanging="360"/>
       </w:pPr>
       <w:rPr>
+        <w:rFonts w:ascii="Wingdings" w:hAnsi="Wingdings" w:cs="Wingdings" w:hint="default"/>
         <w:u w:val="none"/>
       </w:rPr>
     </w:lvl>
     <w:lvl w:ilvl="7">
       <w:start w:val="1"/>
       <w:numFmt w:val="bullet"/>
-      <w:lvlText w:val="○"/>
+      <w:lvlText w:val=""/>
       <w:lvlJc w:val="left"/>
       <w:pPr>
         <w:ind w:left="5760" w:hanging="360"/>
       </w:pPr>
       <w:rPr>
+        <w:rFonts w:ascii="Wingdings 2" w:hAnsi="Wingdings 2" w:cs="Wingdings 2" w:hint="default"/>
         <w:u w:val="none"/>
       </w:rPr>
     </w:lvl>
@@ -802,6 +778,7 @@
         <w:ind w:left="6480" w:hanging="360"/>
       </w:pPr>
       <w:rPr>
+        <w:rFonts w:ascii="OpenSymbol" w:hAnsi="OpenSymbol" w:cs="OpenSymbol" w:hint="default"/>
         <w:u w:val="none"/>
       </w:rPr>
     </w:lvl>
@@ -810,24 +787,26 @@
     <w:lvl w:ilvl="0">
       <w:start w:val="1"/>
       <w:numFmt w:val="bullet"/>
-      <w:lvlText w:val="●"/>
-      <w:lvlJc w:val="left"/>
-      <w:pPr>
-        <w:ind w:left="720" w:hanging="360"/>
-      </w:pPr>
-      <w:rPr>
+      <w:lvlText w:val=""/>
+      <w:lvlJc w:val="left"/>
+      <w:pPr>
+        <w:ind w:left="720" w:hanging="360"/>
+      </w:pPr>
+      <w:rPr>
+        <w:rFonts w:ascii="Wingdings" w:hAnsi="Wingdings" w:cs="Wingdings" w:hint="default"/>
         <w:u w:val="none"/>
       </w:rPr>
     </w:lvl>
     <w:lvl w:ilvl="1">
       <w:start w:val="1"/>
       <w:numFmt w:val="bullet"/>
-      <w:lvlText w:val="○"/>
+      <w:lvlText w:val=""/>
       <w:lvlJc w:val="left"/>
       <w:pPr>
         <w:ind w:left="1440" w:hanging="360"/>
       </w:pPr>
       <w:rPr>
+        <w:rFonts w:ascii="Wingdings 2" w:hAnsi="Wingdings 2" w:cs="Wingdings 2" w:hint="default"/>
         <w:u w:val="none"/>
       </w:rPr>
     </w:lvl>
@@ -840,30 +819,33 @@
         <w:ind w:left="2160" w:hanging="360"/>
       </w:pPr>
       <w:rPr>
+        <w:rFonts w:ascii="OpenSymbol" w:hAnsi="OpenSymbol" w:cs="OpenSymbol" w:hint="default"/>
         <w:u w:val="none"/>
       </w:rPr>
     </w:lvl>
     <w:lvl w:ilvl="3">
       <w:start w:val="1"/>
       <w:numFmt w:val="bullet"/>
-      <w:lvlText w:val="●"/>
+      <w:lvlText w:val=""/>
       <w:lvlJc w:val="left"/>
       <w:pPr>
         <w:ind w:left="2880" w:hanging="360"/>
       </w:pPr>
       <w:rPr>
+        <w:rFonts w:ascii="Wingdings" w:hAnsi="Wingdings" w:cs="Wingdings" w:hint="default"/>
         <w:u w:val="none"/>
       </w:rPr>
     </w:lvl>
     <w:lvl w:ilvl="4">
       <w:start w:val="1"/>
       <w:numFmt w:val="bullet"/>
-      <w:lvlText w:val="○"/>
+      <w:lvlText w:val=""/>
       <w:lvlJc w:val="left"/>
       <w:pPr>
         <w:ind w:left="3600" w:hanging="360"/>
       </w:pPr>
       <w:rPr>
+        <w:rFonts w:ascii="Wingdings 2" w:hAnsi="Wingdings 2" w:cs="Wingdings 2" w:hint="default"/>
         <w:u w:val="none"/>
       </w:rPr>
     </w:lvl>
@@ -876,30 +858,33 @@
         <w:ind w:left="4320" w:hanging="360"/>
       </w:pPr>
       <w:rPr>
+        <w:rFonts w:ascii="OpenSymbol" w:hAnsi="OpenSymbol" w:cs="OpenSymbol" w:hint="default"/>
         <w:u w:val="none"/>
       </w:rPr>
     </w:lvl>
     <w:lvl w:ilvl="6">
       <w:start w:val="1"/>
       <w:numFmt w:val="bullet"/>
-      <w:lvlText w:val="●"/>
+      <w:lvlText w:val=""/>
       <w:lvlJc w:val="left"/>
       <w:pPr>
         <w:ind w:left="5040" w:hanging="360"/>
       </w:pPr>
       <w:rPr>
+        <w:rFonts w:ascii="Wingdings" w:hAnsi="Wingdings" w:cs="Wingdings" w:hint="default"/>
         <w:u w:val="none"/>
       </w:rPr>
     </w:lvl>
     <w:lvl w:ilvl="7">
       <w:start w:val="1"/>
       <w:numFmt w:val="bullet"/>
-      <w:lvlText w:val="○"/>
+      <w:lvlText w:val=""/>
       <w:lvlJc w:val="left"/>
       <w:pPr>
         <w:ind w:left="5760" w:hanging="360"/>
       </w:pPr>
       <w:rPr>
+        <w:rFonts w:ascii="Wingdings 2" w:hAnsi="Wingdings 2" w:cs="Wingdings 2" w:hint="default"/>
         <w:u w:val="none"/>
       </w:rPr>
     </w:lvl>
@@ -912,8 +897,128 @@
         <w:ind w:left="6480" w:hanging="360"/>
       </w:pPr>
       <w:rPr>
-        <w:u w:val="none"/>
-      </w:rPr>
+        <w:rFonts w:ascii="OpenSymbol" w:hAnsi="OpenSymbol" w:cs="OpenSymbol" w:hint="default"/>
+        <w:u w:val="none"/>
+      </w:rPr>
+    </w:lvl>
+  </w:abstractNum>
+  <w:abstractNum w:abstractNumId="5">
+    <w:lvl w:ilvl="0">
+      <w:start w:val="1"/>
+      <w:numFmt w:val="none"/>
+      <w:suff w:val="nothing"/>
+      <w:lvlText w:val=""/>
+      <w:lvlJc w:val="left"/>
+      <w:pPr>
+        <w:tabs>
+          <w:tab w:val="num" w:pos="432"/>
+        </w:tabs>
+        <w:ind w:left="432" w:hanging="432"/>
+      </w:pPr>
+    </w:lvl>
+    <w:lvl w:ilvl="1">
+      <w:start w:val="1"/>
+      <w:numFmt w:val="none"/>
+      <w:suff w:val="nothing"/>
+      <w:lvlText w:val=""/>
+      <w:lvlJc w:val="left"/>
+      <w:pPr>
+        <w:tabs>
+          <w:tab w:val="num" w:pos="576"/>
+        </w:tabs>
+        <w:ind w:left="576" w:hanging="576"/>
+      </w:pPr>
+    </w:lvl>
+    <w:lvl w:ilvl="2">
+      <w:start w:val="1"/>
+      <w:numFmt w:val="none"/>
+      <w:suff w:val="nothing"/>
+      <w:lvlText w:val=""/>
+      <w:lvlJc w:val="left"/>
+      <w:pPr>
+        <w:tabs>
+          <w:tab w:val="num" w:pos="720"/>
+        </w:tabs>
+        <w:ind w:left="720" w:hanging="720"/>
+      </w:pPr>
+    </w:lvl>
+    <w:lvl w:ilvl="3">
+      <w:start w:val="1"/>
+      <w:numFmt w:val="none"/>
+      <w:suff w:val="nothing"/>
+      <w:lvlText w:val=""/>
+      <w:lvlJc w:val="left"/>
+      <w:pPr>
+        <w:tabs>
+          <w:tab w:val="num" w:pos="864"/>
+        </w:tabs>
+        <w:ind w:left="864" w:hanging="864"/>
+      </w:pPr>
+    </w:lvl>
+    <w:lvl w:ilvl="4">
+      <w:start w:val="1"/>
+      <w:numFmt w:val="none"/>
+      <w:suff w:val="nothing"/>
+      <w:lvlText w:val=""/>
+      <w:lvlJc w:val="left"/>
+      <w:pPr>
+        <w:tabs>
+          <w:tab w:val="num" w:pos="1008"/>
+        </w:tabs>
+        <w:ind w:left="1008" w:hanging="1008"/>
+      </w:pPr>
+    </w:lvl>
+    <w:lvl w:ilvl="5">
+      <w:start w:val="1"/>
+      <w:numFmt w:val="none"/>
+      <w:suff w:val="nothing"/>
+      <w:lvlText w:val=""/>
+      <w:lvlJc w:val="left"/>
+      <w:pPr>
+        <w:tabs>
+          <w:tab w:val="num" w:pos="1152"/>
+        </w:tabs>
+        <w:ind w:left="1152" w:hanging="1152"/>
+      </w:pPr>
+    </w:lvl>
+    <w:lvl w:ilvl="6">
+      <w:start w:val="1"/>
+      <w:numFmt w:val="none"/>
+      <w:suff w:val="nothing"/>
+      <w:lvlText w:val=""/>
+      <w:lvlJc w:val="left"/>
+      <w:pPr>
+        <w:tabs>
+          <w:tab w:val="num" w:pos="1296"/>
+        </w:tabs>
+        <w:ind w:left="1296" w:hanging="1296"/>
+      </w:pPr>
+    </w:lvl>
+    <w:lvl w:ilvl="7">
+      <w:start w:val="1"/>
+      <w:numFmt w:val="none"/>
+      <w:suff w:val="nothing"/>
+      <w:lvlText w:val=""/>
+      <w:lvlJc w:val="left"/>
+      <w:pPr>
+        <w:tabs>
+          <w:tab w:val="num" w:pos="1440"/>
+        </w:tabs>
+        <w:ind w:left="1440" w:hanging="1440"/>
+      </w:pPr>
+    </w:lvl>
+    <w:lvl w:ilvl="8">
+      <w:start w:val="1"/>
+      <w:numFmt w:val="none"/>
+      <w:suff w:val="nothing"/>
+      <w:lvlText w:val=""/>
+      <w:lvlJc w:val="left"/>
+      <w:pPr>
+        <w:tabs>
+          <w:tab w:val="num" w:pos="1584"/>
+        </w:tabs>
+        <w:ind w:left="1584" w:hanging="1584"/>
+      </w:pPr>
     </w:lvl>
   </w:abstractNum>
   <w:num w:numId="1">
@@ -928,40 +1033,51 @@
   <w:num w:numId="4">
     <w:abstractNumId w:val="4"/>
   </w:num>
+  <w:num w:numId="5">
+    <w:abstractNumId w:val="5"/>
+  </w:num>
 </w:numbering>
 </file>
 
 <file path=word/styles.xml><?xml version="1.0" encoding="utf-8"?>
-<w:styles xmlns:mc="http://schemas.openxmlformats.org/markup-compatibility/2006" xmlns:o="urn:schemas-microsoft-com:office:office" xmlns:r="http://schemas.openxmlformats.org/officeDocument/2006/relationships" xmlns:m="http://schemas.openxmlformats.org/officeDocument/2006/math" xmlns:v="urn:schemas-microsoft-com:vml" xmlns:wp="http://schemas.openxmlformats.org/drawingml/2006/wordprocessingDrawing" xmlns:w10="urn:schemas-microsoft-com:office:word" xmlns:w="http://schemas.openxmlformats.org/wordprocessingml/2006/main" xmlns:wne="http://schemas.microsoft.com/office/word/2006/wordml" xmlns:sl="http://schemas.openxmlformats.org/schemaLibrary/2006/main" xmlns:a="http://schemas.openxmlformats.org/drawingml/2006/main" xmlns:pic="http://schemas.openxmlformats.org/drawingml/2006/picture" xmlns:c="http://schemas.openxmlformats.org/drawingml/2006/chart" xmlns:lc="http://schemas.openxmlformats.org/drawingml/2006/lockedCanvas" xmlns:dgm="http://schemas.openxmlformats.org/drawingml/2006/diagram" xmlns:wps="http://schemas.microsoft.com/office/word/2010/wordprocessingShape" xmlns:wpg="http://schemas.microsoft.com/office/word/2010/wordprocessingGroup" xmlns:w14="http://schemas.microsoft.com/office/word/2010/wordml" xmlns:w15="http://schemas.microsoft.com/office/word/2012/wordml">
+<w:styles xmlns:w="http://schemas.openxmlformats.org/wordprocessingml/2006/main" xmlns:w14="http://schemas.microsoft.com/office/word/2010/wordml" xmlns:mc="http://schemas.openxmlformats.org/markup-compatibility/2006" mc:Ignorable="w14">
   <w:docDefaults>
     <w:rPrDefault>
       <w:rPr>
-        <w:rFonts w:ascii="Arial" w:cs="Arial" w:eastAsia="Arial" w:hAnsi="Arial"/>
+        <w:rFonts w:ascii="Arial" w:hAnsi="Arial" w:eastAsia="Arial" w:cs="Arial"/>
         <w:sz w:val="22"/>
         <w:szCs w:val="22"/>
-        <w:lang w:val="pl"/>
+        <w:lang w:val="pl" w:eastAsia="zh-CN" w:bidi="hi-IN"/>
       </w:rPr>
     </w:rPrDefault>
     <w:pPrDefault>
-      <w:pPr>
-        <w:spacing w:line="276" w:lineRule="auto"/>
-      </w:pPr>
+      <w:pPr/>
     </w:pPrDefault>
   </w:docDefaults>
-  <w:style w:type="paragraph" w:styleId="Normal" w:default="1">
-    <w:name w:val="normal"/>
-  </w:style>
-  <w:style w:type="table" w:styleId="TableNormal" w:default="1">
-    <w:name w:val="Table Normal"/>
+  <w:style w:type="paragraph" w:styleId="Normal">
+    <w:name w:val="Normal"/>
+    <w:qFormat/>
+    <w:pPr>
+      <w:widowControl w:val="false"/>
+      <w:spacing w:lineRule="auto" w:line="276"/>
+    </w:pPr>
+    <w:rPr>
+      <w:rFonts w:ascii="Arial" w:hAnsi="Arial" w:eastAsia="Arial" w:cs="Arial"/>
+      <w:color w:val="auto"/>
+      <w:sz w:val="22"/>
+      <w:szCs w:val="22"/>
+      <w:lang w:val="pl" w:eastAsia="zh-CN" w:bidi="hi-IN"/>
+    </w:rPr>
   </w:style>
   <w:style w:type="paragraph" w:styleId="Heading1">
-    <w:name w:val="heading 1"/>
-    <w:basedOn w:val="Normal"/>
+    <w:name w:val="Heading 1"/>
+    <w:basedOn w:val="Normal1"/>
     <w:next w:val="Normal"/>
+    <w:qFormat/>
     <w:pPr>
-      <w:keepNext w:val="1"/>
-      <w:keepLines w:val="1"/>
-      <w:spacing w:after="120" w:before="400" w:lineRule="auto"/>
+      <w:keepNext/>
+      <w:keepLines/>
+      <w:spacing w:lineRule="auto" w:line="240" w:before="400" w:after="120"/>
     </w:pPr>
     <w:rPr>
       <w:sz w:val="40"/>
@@ -969,44 +1085,47 @@
     </w:rPr>
   </w:style>
   <w:style w:type="paragraph" w:styleId="Heading2">
-    <w:name w:val="heading 2"/>
-    <w:basedOn w:val="Normal"/>
+    <w:name w:val="Heading 2"/>
+    <w:basedOn w:val="Normal1"/>
     <w:next w:val="Normal"/>
+    <w:qFormat/>
     <w:pPr>
-      <w:keepNext w:val="1"/>
-      <w:keepLines w:val="1"/>
-      <w:spacing w:after="120" w:before="360" w:lineRule="auto"/>
+      <w:keepNext/>
+      <w:keepLines/>
+      <w:spacing w:lineRule="auto" w:line="240" w:before="360" w:after="120"/>
     </w:pPr>
     <w:rPr>
-      <w:b w:val="0"/>
+      <w:b w:val="false"/>
       <w:sz w:val="32"/>
       <w:szCs w:val="32"/>
     </w:rPr>
   </w:style>
   <w:style w:type="paragraph" w:styleId="Heading3">
-    <w:name w:val="heading 3"/>
-    <w:basedOn w:val="Normal"/>
+    <w:name w:val="Heading 3"/>
+    <w:basedOn w:val="Normal1"/>
     <w:next w:val="Normal"/>
+    <w:qFormat/>
     <w:pPr>
-      <w:keepNext w:val="1"/>
-      <w:keepLines w:val="1"/>
-      <w:spacing w:after="80" w:before="320" w:lineRule="auto"/>
+      <w:keepNext/>
+      <w:keepLines/>
+      <w:spacing w:lineRule="auto" w:line="240" w:before="320" w:after="80"/>
     </w:pPr>
     <w:rPr>
-      <w:b w:val="0"/>
+      <w:b w:val="false"/>
       <w:color w:val="434343"/>
       <w:sz w:val="28"/>
       <w:szCs w:val="28"/>
     </w:rPr>
   </w:style>
   <w:style w:type="paragraph" w:styleId="Heading4">
-    <w:name w:val="heading 4"/>
-    <w:basedOn w:val="Normal"/>
+    <w:name w:val="Heading 4"/>
+    <w:basedOn w:val="Normal1"/>
     <w:next w:val="Normal"/>
+    <w:qFormat/>
     <w:pPr>
-      <w:keepNext w:val="1"/>
-      <w:keepLines w:val="1"/>
-      <w:spacing w:after="80" w:before="280" w:lineRule="auto"/>
+      <w:keepNext/>
+      <w:keepLines/>
+      <w:spacing w:lineRule="auto" w:line="240" w:before="280" w:after="80"/>
     </w:pPr>
     <w:rPr>
       <w:color w:val="666666"/>
@@ -1015,13 +1134,14 @@
     </w:rPr>
   </w:style>
   <w:style w:type="paragraph" w:styleId="Heading5">
-    <w:name w:val="heading 5"/>
-    <w:basedOn w:val="Normal"/>
+    <w:name w:val="Heading 5"/>
+    <w:basedOn w:val="Normal1"/>
     <w:next w:val="Normal"/>
+    <w:qFormat/>
     <w:pPr>
-      <w:keepNext w:val="1"/>
-      <w:keepLines w:val="1"/>
-      <w:spacing w:after="80" w:before="240" w:lineRule="auto"/>
+      <w:keepNext/>
+      <w:keepLines/>
+      <w:spacing w:lineRule="auto" w:line="240" w:before="240" w:after="80"/>
     </w:pPr>
     <w:rPr>
       <w:color w:val="666666"/>
@@ -1030,29 +1150,357 @@
     </w:rPr>
   </w:style>
   <w:style w:type="paragraph" w:styleId="Heading6">
-    <w:name w:val="heading 6"/>
-    <w:basedOn w:val="Normal"/>
+    <w:name w:val="Heading 6"/>
+    <w:basedOn w:val="Normal1"/>
     <w:next w:val="Normal"/>
+    <w:qFormat/>
     <w:pPr>
-      <w:keepNext w:val="1"/>
-      <w:keepLines w:val="1"/>
-      <w:spacing w:after="80" w:before="240" w:lineRule="auto"/>
+      <w:keepNext/>
+      <w:keepLines/>
+      <w:spacing w:lineRule="auto" w:line="240" w:before="240" w:after="80"/>
     </w:pPr>
     <w:rPr>
-      <w:i w:val="1"/>
+      <w:i/>
       <w:color w:val="666666"/>
       <w:sz w:val="22"/>
       <w:szCs w:val="22"/>
     </w:rPr>
   </w:style>
+  <w:style w:type="character" w:styleId="ListLabel1">
+    <w:name w:val="ListLabel 1"/>
+    <w:qFormat/>
+    <w:rPr>
+      <w:u w:val="none"/>
+    </w:rPr>
+  </w:style>
+  <w:style w:type="character" w:styleId="ListLabel2">
+    <w:name w:val="ListLabel 2"/>
+    <w:qFormat/>
+    <w:rPr>
+      <w:u w:val="none"/>
+    </w:rPr>
+  </w:style>
+  <w:style w:type="character" w:styleId="ListLabel3">
+    <w:name w:val="ListLabel 3"/>
+    <w:qFormat/>
+    <w:rPr>
+      <w:u w:val="none"/>
+    </w:rPr>
+  </w:style>
+  <w:style w:type="character" w:styleId="ListLabel4">
+    <w:name w:val="ListLabel 4"/>
+    <w:qFormat/>
+    <w:rPr>
+      <w:u w:val="none"/>
+    </w:rPr>
+  </w:style>
+  <w:style w:type="character" w:styleId="ListLabel5">
+    <w:name w:val="ListLabel 5"/>
+    <w:qFormat/>
+    <w:rPr>
+      <w:u w:val="none"/>
+    </w:rPr>
+  </w:style>
+  <w:style w:type="character" w:styleId="ListLabel6">
+    <w:name w:val="ListLabel 6"/>
+    <w:qFormat/>
+    <w:rPr>
+      <w:u w:val="none"/>
+    </w:rPr>
+  </w:style>
+  <w:style w:type="character" w:styleId="ListLabel7">
+    <w:name w:val="ListLabel 7"/>
+    <w:qFormat/>
+    <w:rPr>
+      <w:u w:val="none"/>
+    </w:rPr>
+  </w:style>
+  <w:style w:type="character" w:styleId="ListLabel8">
+    <w:name w:val="ListLabel 8"/>
+    <w:qFormat/>
+    <w:rPr>
+      <w:u w:val="none"/>
+    </w:rPr>
+  </w:style>
+  <w:style w:type="character" w:styleId="ListLabel9">
+    <w:name w:val="ListLabel 9"/>
+    <w:qFormat/>
+    <w:rPr>
+      <w:u w:val="none"/>
+    </w:rPr>
+  </w:style>
+  <w:style w:type="character" w:styleId="ListLabel10">
+    <w:name w:val="ListLabel 10"/>
+    <w:qFormat/>
+    <w:rPr>
+      <w:u w:val="none"/>
+    </w:rPr>
+  </w:style>
+  <w:style w:type="character" w:styleId="ListLabel11">
+    <w:name w:val="ListLabel 11"/>
+    <w:qFormat/>
+    <w:rPr>
+      <w:u w:val="none"/>
+    </w:rPr>
+  </w:style>
+  <w:style w:type="character" w:styleId="ListLabel12">
+    <w:name w:val="ListLabel 12"/>
+    <w:qFormat/>
+    <w:rPr>
+      <w:u w:val="none"/>
+    </w:rPr>
+  </w:style>
+  <w:style w:type="character" w:styleId="ListLabel13">
+    <w:name w:val="ListLabel 13"/>
+    <w:qFormat/>
+    <w:rPr>
+      <w:u w:val="none"/>
+    </w:rPr>
+  </w:style>
+  <w:style w:type="character" w:styleId="ListLabel14">
+    <w:name w:val="ListLabel 14"/>
+    <w:qFormat/>
+    <w:rPr>
+      <w:u w:val="none"/>
+    </w:rPr>
+  </w:style>
+  <w:style w:type="character" w:styleId="ListLabel15">
+    <w:name w:val="ListLabel 15"/>
+    <w:qFormat/>
+    <w:rPr>
+      <w:u w:val="none"/>
+    </w:rPr>
+  </w:style>
+  <w:style w:type="character" w:styleId="ListLabel16">
+    <w:name w:val="ListLabel 16"/>
+    <w:qFormat/>
+    <w:rPr>
+      <w:u w:val="none"/>
+    </w:rPr>
+  </w:style>
+  <w:style w:type="character" w:styleId="ListLabel17">
+    <w:name w:val="ListLabel 17"/>
+    <w:qFormat/>
+    <w:rPr>
+      <w:u w:val="none"/>
+    </w:rPr>
+  </w:style>
+  <w:style w:type="character" w:styleId="ListLabel18">
+    <w:name w:val="ListLabel 18"/>
+    <w:qFormat/>
+    <w:rPr>
+      <w:u w:val="none"/>
+    </w:rPr>
+  </w:style>
+  <w:style w:type="character" w:styleId="ListLabel19">
+    <w:name w:val="ListLabel 19"/>
+    <w:qFormat/>
+    <w:rPr>
+      <w:u w:val="none"/>
+    </w:rPr>
+  </w:style>
+  <w:style w:type="character" w:styleId="ListLabel20">
+    <w:name w:val="ListLabel 20"/>
+    <w:qFormat/>
+    <w:rPr>
+      <w:u w:val="none"/>
+    </w:rPr>
+  </w:style>
+  <w:style w:type="character" w:styleId="ListLabel21">
+    <w:name w:val="ListLabel 21"/>
+    <w:qFormat/>
+    <w:rPr>
+      <w:u w:val="none"/>
+    </w:rPr>
+  </w:style>
+  <w:style w:type="character" w:styleId="ListLabel22">
+    <w:name w:val="ListLabel 22"/>
+    <w:qFormat/>
+    <w:rPr>
+      <w:u w:val="none"/>
+    </w:rPr>
+  </w:style>
+  <w:style w:type="character" w:styleId="ListLabel23">
+    <w:name w:val="ListLabel 23"/>
+    <w:qFormat/>
+    <w:rPr>
+      <w:u w:val="none"/>
+    </w:rPr>
+  </w:style>
+  <w:style w:type="character" w:styleId="ListLabel24">
+    <w:name w:val="ListLabel 24"/>
+    <w:qFormat/>
+    <w:rPr>
+      <w:u w:val="none"/>
+    </w:rPr>
+  </w:style>
+  <w:style w:type="character" w:styleId="ListLabel25">
+    <w:name w:val="ListLabel 25"/>
+    <w:qFormat/>
+    <w:rPr>
+      <w:u w:val="none"/>
+    </w:rPr>
+  </w:style>
+  <w:style w:type="character" w:styleId="ListLabel26">
+    <w:name w:val="ListLabel 26"/>
+    <w:qFormat/>
+    <w:rPr>
+      <w:u w:val="none"/>
+    </w:rPr>
+  </w:style>
+  <w:style w:type="character" w:styleId="ListLabel27">
+    <w:name w:val="ListLabel 27"/>
+    <w:qFormat/>
+    <w:rPr>
+      <w:u w:val="none"/>
+    </w:rPr>
+  </w:style>
+  <w:style w:type="character" w:styleId="ListLabel28">
+    <w:name w:val="ListLabel 28"/>
+    <w:qFormat/>
+    <w:rPr>
+      <w:u w:val="none"/>
+    </w:rPr>
+  </w:style>
+  <w:style w:type="character" w:styleId="ListLabel29">
+    <w:name w:val="ListLabel 29"/>
+    <w:qFormat/>
+    <w:rPr>
+      <w:u w:val="none"/>
+    </w:rPr>
+  </w:style>
+  <w:style w:type="character" w:styleId="ListLabel30">
+    <w:name w:val="ListLabel 30"/>
+    <w:qFormat/>
+    <w:rPr>
+      <w:u w:val="none"/>
+    </w:rPr>
+  </w:style>
+  <w:style w:type="character" w:styleId="ListLabel31">
+    <w:name w:val="ListLabel 31"/>
+    <w:qFormat/>
+    <w:rPr>
+      <w:u w:val="none"/>
+    </w:rPr>
+  </w:style>
+  <w:style w:type="character" w:styleId="ListLabel32">
+    <w:name w:val="ListLabel 32"/>
+    <w:qFormat/>
+    <w:rPr>
+      <w:u w:val="none"/>
+    </w:rPr>
+  </w:style>
+  <w:style w:type="character" w:styleId="ListLabel33">
+    <w:name w:val="ListLabel 33"/>
+    <w:qFormat/>
+    <w:rPr>
+      <w:u w:val="none"/>
+    </w:rPr>
+  </w:style>
+  <w:style w:type="character" w:styleId="ListLabel34">
+    <w:name w:val="ListLabel 34"/>
+    <w:qFormat/>
+    <w:rPr>
+      <w:u w:val="none"/>
+    </w:rPr>
+  </w:style>
+  <w:style w:type="character" w:styleId="ListLabel35">
+    <w:name w:val="ListLabel 35"/>
+    <w:qFormat/>
+    <w:rPr>
+      <w:u w:val="none"/>
+    </w:rPr>
+  </w:style>
+  <w:style w:type="character" w:styleId="ListLabel36">
+    <w:name w:val="ListLabel 36"/>
+    <w:qFormat/>
+    <w:rPr>
+      <w:u w:val="none"/>
+    </w:rPr>
+  </w:style>
+  <w:style w:type="paragraph" w:styleId="Heading">
+    <w:name w:val="Heading"/>
+    <w:basedOn w:val="Normal"/>
+    <w:next w:val="TextBody"/>
+    <w:qFormat/>
+    <w:pPr>
+      <w:keepNext/>
+      <w:spacing w:before="240" w:after="120"/>
+    </w:pPr>
+    <w:rPr>
+      <w:rFonts w:ascii="Liberation Sans" w:hAnsi="Liberation Sans" w:eastAsia="Noto Sans CJK SC Regular" w:cs="FreeSans"/>
+      <w:sz w:val="28"/>
+      <w:szCs w:val="28"/>
+    </w:rPr>
+  </w:style>
+  <w:style w:type="paragraph" w:styleId="TextBody">
+    <w:name w:val="Body Text"/>
+    <w:basedOn w:val="Normal"/>
+    <w:pPr>
+      <w:spacing w:lineRule="auto" w:line="288" w:before="0" w:after="140"/>
+    </w:pPr>
+    <w:rPr/>
+  </w:style>
+  <w:style w:type="paragraph" w:styleId="List">
+    <w:name w:val="List"/>
+    <w:basedOn w:val="TextBody"/>
+    <w:pPr/>
+    <w:rPr>
+      <w:rFonts w:cs="FreeSans"/>
+    </w:rPr>
+  </w:style>
+  <w:style w:type="paragraph" w:styleId="Caption">
+    <w:name w:val="Caption"/>
+    <w:basedOn w:val="Normal"/>
+    <w:qFormat/>
+    <w:pPr>
+      <w:suppressLineNumbers/>
+      <w:spacing w:before="120" w:after="120"/>
+    </w:pPr>
+    <w:rPr>
+      <w:rFonts w:cs="FreeSans"/>
+      <w:i/>
+      <w:iCs/>
+      <w:sz w:val="24"/>
+      <w:szCs w:val="24"/>
+    </w:rPr>
+  </w:style>
+  <w:style w:type="paragraph" w:styleId="Index">
+    <w:name w:val="Index"/>
+    <w:basedOn w:val="Normal"/>
+    <w:qFormat/>
+    <w:pPr>
+      <w:suppressLineNumbers/>
+    </w:pPr>
+    <w:rPr>
+      <w:rFonts w:cs="FreeSans"/>
+    </w:rPr>
+  </w:style>
+  <w:style w:type="paragraph" w:styleId="Normal1" w:default="1">
+    <w:name w:val="LO-normal"/>
+    <w:qFormat/>
+    <w:pPr>
+      <w:widowControl/>
+      <w:bidi w:val="0"/>
+      <w:jc w:val="left"/>
+    </w:pPr>
+    <w:rPr>
+      <w:rFonts w:ascii="Arial" w:hAnsi="Arial" w:eastAsia="Arial" w:cs="Arial"/>
+      <w:color w:val="auto"/>
+      <w:sz w:val="22"/>
+      <w:szCs w:val="22"/>
+      <w:lang w:val="pl" w:eastAsia="zh-CN" w:bidi="hi-IN"/>
+    </w:rPr>
+  </w:style>
   <w:style w:type="paragraph" w:styleId="Title">
     <w:name w:val="Title"/>
-    <w:basedOn w:val="Normal"/>
+    <w:basedOn w:val="Normal1"/>
     <w:next w:val="Normal"/>
+    <w:qFormat/>
     <w:pPr>
-      <w:keepNext w:val="1"/>
-      <w:keepLines w:val="1"/>
-      <w:spacing w:after="60" w:before="0" w:lineRule="auto"/>
+      <w:keepNext/>
+      <w:keepLines/>
+      <w:spacing w:lineRule="auto" w:line="240" w:before="0" w:after="60"/>
     </w:pPr>
     <w:rPr>
       <w:sz w:val="52"/>
@@ -1061,20 +1509,24 @@
   </w:style>
   <w:style w:type="paragraph" w:styleId="Subtitle">
     <w:name w:val="Subtitle"/>
-    <w:basedOn w:val="Normal"/>
+    <w:basedOn w:val="Normal1"/>
     <w:next w:val="Normal"/>
+    <w:qFormat/>
     <w:pPr>
-      <w:keepNext w:val="1"/>
-      <w:keepLines w:val="1"/>
-      <w:spacing w:after="320" w:before="0" w:lineRule="auto"/>
+      <w:keepNext/>
+      <w:keepLines/>
+      <w:spacing w:lineRule="auto" w:line="240" w:before="0" w:after="320"/>
     </w:pPr>
     <w:rPr>
-      <w:rFonts w:ascii="Arial" w:cs="Arial" w:eastAsia="Arial" w:hAnsi="Arial"/>
-      <w:i w:val="0"/>
+      <w:rFonts w:ascii="Arial" w:hAnsi="Arial" w:eastAsia="Arial" w:cs="Arial"/>
+      <w:i w:val="false"/>
       <w:color w:val="666666"/>
       <w:sz w:val="30"/>
       <w:szCs w:val="30"/>
     </w:rPr>
+  </w:style>
+  <w:style w:type="table" w:default="1" w:styleId="TableNormal">
+    <w:name w:val="Table Normal"/>
   </w:style>
 </w:styles>
 </file>
